--- a/EPIGseqManuscript/tables/EPIG-comparisons.docx
+++ b/EPIGseqManuscript/tables/EPIG-comparisons.docx
@@ -68,32 +68,22 @@
                 <w:rFonts w:ascii="Calibri" w:hAnsi="Calibri"/>
                 <w:color w:val="000000"/>
               </w:rPr>
-              <w:t>EPIG-</w:t>
-            </w:r>
-            <w:proofErr w:type="spellStart"/>
-            <w:r>
-              <w:rPr>
-                <w:rFonts w:ascii="Calibri" w:hAnsi="Calibri"/>
-                <w:color w:val="000000"/>
-              </w:rPr>
-              <w:t>seq</w:t>
-            </w:r>
-            <w:proofErr w:type="spellEnd"/>
-          </w:p>
-        </w:tc>
-        <w:tc>
-          <w:tcPr>
-            <w:tcW w:w="1915" w:type="dxa"/>
-            <w:vAlign w:val="bottom"/>
-          </w:tcPr>
-          <w:p>
-            <w:pPr>
-              <w:rPr>
-                <w:rFonts w:ascii="Calibri" w:hAnsi="Calibri"/>
-                <w:color w:val="000000"/>
-              </w:rPr>
-            </w:pPr>
-            <w:proofErr w:type="spellStart"/>
+              <w:t>EPIG-seq</w:t>
+            </w:r>
+          </w:p>
+        </w:tc>
+        <w:tc>
+          <w:tcPr>
+            <w:tcW w:w="1915" w:type="dxa"/>
+            <w:vAlign w:val="bottom"/>
+          </w:tcPr>
+          <w:p>
+            <w:pPr>
+              <w:rPr>
+                <w:rFonts w:ascii="Calibri" w:hAnsi="Calibri"/>
+                <w:color w:val="000000"/>
+              </w:rPr>
+            </w:pPr>
             <w:r>
               <w:rPr>
                 <w:rFonts w:ascii="Calibri" w:hAnsi="Calibri"/>
@@ -101,7 +91,6 @@
               </w:rPr>
               <w:t>SAMseq</w:t>
             </w:r>
-            <w:proofErr w:type="spellEnd"/>
           </w:p>
         </w:tc>
         <w:tc>
@@ -116,7 +105,6 @@
                 <w:color w:val="000000"/>
               </w:rPr>
             </w:pPr>
-            <w:proofErr w:type="spellStart"/>
             <w:r>
               <w:rPr>
                 <w:rFonts w:ascii="Calibri" w:hAnsi="Calibri"/>
@@ -124,7 +112,6 @@
               </w:rPr>
               <w:t>Deseq</w:t>
             </w:r>
-            <w:proofErr w:type="spellEnd"/>
           </w:p>
         </w:tc>
       </w:tr>
@@ -397,7 +384,6 @@
                 <w:color w:val="000000"/>
               </w:rPr>
             </w:pPr>
-            <w:proofErr w:type="spellStart"/>
             <w:r>
               <w:rPr>
                 <w:rFonts w:ascii="Calibri" w:hAnsi="Calibri"/>
@@ -405,7 +391,6 @@
               </w:rPr>
               <w:t>Cys</w:t>
             </w:r>
-            <w:proofErr w:type="spellEnd"/>
           </w:p>
         </w:tc>
         <w:tc>
@@ -592,7 +577,6 @@
                 <w:color w:val="000000"/>
               </w:rPr>
             </w:pPr>
-            <w:proofErr w:type="spellStart"/>
             <w:r>
               <w:rPr>
                 <w:rFonts w:ascii="Calibri" w:hAnsi="Calibri"/>
@@ -600,7 +584,6 @@
               </w:rPr>
               <w:t>LogRatio</w:t>
             </w:r>
-            <w:proofErr w:type="spellEnd"/>
           </w:p>
         </w:tc>
         <w:tc>
@@ -657,7 +640,6 @@
                 <w:color w:val="000000"/>
               </w:rPr>
             </w:pPr>
-            <w:proofErr w:type="spellStart"/>
             <w:r>
               <w:rPr>
                 <w:rFonts w:ascii="Calibri" w:hAnsi="Calibri"/>
@@ -665,7 +647,6 @@
               </w:rPr>
               <w:t>FoldChange</w:t>
             </w:r>
-            <w:proofErr w:type="spellEnd"/>
           </w:p>
         </w:tc>
       </w:tr>
@@ -703,7 +684,6 @@
                 <w:color w:val="000000"/>
               </w:rPr>
             </w:pPr>
-            <w:proofErr w:type="spellStart"/>
             <w:r>
               <w:rPr>
                 <w:rFonts w:ascii="Calibri" w:hAnsi="Calibri"/>
@@ -711,7 +691,6 @@
               </w:rPr>
               <w:t>SignalToNoise</w:t>
             </w:r>
-            <w:proofErr w:type="spellEnd"/>
           </w:p>
         </w:tc>
         <w:tc>
@@ -747,7 +726,6 @@
                 <w:color w:val="000000"/>
               </w:rPr>
             </w:pPr>
-            <w:proofErr w:type="spellStart"/>
             <w:r>
               <w:rPr>
                 <w:rFonts w:ascii="Calibri" w:hAnsi="Calibri"/>
@@ -755,7 +733,6 @@
               </w:rPr>
               <w:t>NonParametrics</w:t>
             </w:r>
-            <w:proofErr w:type="spellEnd"/>
           </w:p>
         </w:tc>
         <w:tc>
@@ -770,21 +747,12 @@
                 <w:color w:val="000000"/>
               </w:rPr>
             </w:pPr>
-            <w:proofErr w:type="spellStart"/>
-            <w:r>
-              <w:rPr>
-                <w:rFonts w:ascii="Calibri" w:hAnsi="Calibri"/>
-                <w:color w:val="000000"/>
-              </w:rPr>
-              <w:t>NegBinom</w:t>
-            </w:r>
-            <w:proofErr w:type="spellEnd"/>
-            <w:r>
-              <w:rPr>
-                <w:rFonts w:ascii="Calibri" w:hAnsi="Calibri"/>
-                <w:color w:val="000000"/>
-              </w:rPr>
-              <w:t xml:space="preserve"> test</w:t>
+            <w:r>
+              <w:rPr>
+                <w:rFonts w:ascii="Calibri" w:hAnsi="Calibri"/>
+                <w:color w:val="000000"/>
+              </w:rPr>
+              <w:t>NegBinom test</w:t>
             </w:r>
           </w:p>
         </w:tc>
@@ -898,13 +866,8 @@
       </w:tr>
     </w:tbl>
     <w:p>
-      <w:proofErr w:type="gramStart"/>
       <w:r>
-        <w:t>Table 1.</w:t>
-      </w:r>
-      <w:proofErr w:type="gramEnd"/>
-      <w:r>
-        <w:t xml:space="preserve"> Comparison of methods</w:t>
+        <w:t>Table 1. Comparison of methods</w:t>
       </w:r>
     </w:p>
     <w:p/>
@@ -935,7 +898,6 @@
                 <w:color w:val="000000"/>
               </w:rPr>
             </w:pPr>
-            <w:bookmarkStart w:id="0" w:name="_GoBack" w:colFirst="0" w:colLast="5"/>
             <w:r>
               <w:rPr>
                 <w:rFonts w:ascii="Calibri" w:hAnsi="Calibri"/>
@@ -1855,8 +1817,20 @@
           </w:p>
         </w:tc>
       </w:tr>
+    </w:tbl>
+    <w:p>
+      <w:r>
+        <w:t>Table 2</w:t>
+      </w:r>
+      <w:r>
+        <w:t xml:space="preserve">. </w:t>
+      </w:r>
+      <w:r>
+        <w:t>Simulated RNA-seq data with 5 meaningful patterns</w:t>
+      </w:r>
+      <w:bookmarkStart w:id="0" w:name="_GoBack"/>
       <w:bookmarkEnd w:id="0"/>
-    </w:tbl>
+    </w:p>
     <w:p/>
     <w:sectPr>
       <w:pgSz w:w="12240" w:h="15840"/>

--- a/EPIGseqManuscript/tables/EPIG-comparisons.docx
+++ b/EPIGseqManuscript/tables/EPIG-comparisons.docx
@@ -1820,17 +1820,1013 @@
     </w:tbl>
     <w:p>
       <w:r>
-        <w:t>Table 2</w:t>
+        <w:t>Table 2. Simulated RNA-seq data with 5 meaningful patterns</w:t>
+      </w:r>
+    </w:p>
+    <w:p/>
+    <w:tbl>
+      <w:tblPr>
+        <w:tblStyle w:val="TableGrid"/>
+        <w:tblW w:w="0" w:type="auto"/>
+        <w:tblLook w:val="04A0" w:firstRow="1" w:lastRow="0" w:firstColumn="1" w:lastColumn="0" w:noHBand="0" w:noVBand="1"/>
+      </w:tblPr>
+      <w:tblGrid>
+        <w:gridCol w:w="1368"/>
+        <w:gridCol w:w="1368"/>
+        <w:gridCol w:w="1368"/>
+        <w:gridCol w:w="1368"/>
+        <w:gridCol w:w="1368"/>
+        <w:gridCol w:w="1368"/>
+        <w:gridCol w:w="1368"/>
+      </w:tblGrid>
+      <w:tr>
+        <w:tc>
+          <w:tcPr>
+            <w:tcW w:w="1368" w:type="dxa"/>
+          </w:tcPr>
+          <w:p/>
+        </w:tc>
+        <w:tc>
+          <w:tcPr>
+            <w:tcW w:w="1368" w:type="dxa"/>
+          </w:tcPr>
+          <w:p/>
+        </w:tc>
+        <w:tc>
+          <w:tcPr>
+            <w:tcW w:w="1368" w:type="dxa"/>
+          </w:tcPr>
+          <w:p/>
+        </w:tc>
+        <w:tc>
+          <w:tcPr>
+            <w:tcW w:w="1368" w:type="dxa"/>
+          </w:tcPr>
+          <w:p>
+            <w:r>
+              <w:t>Seeded</w:t>
+            </w:r>
+          </w:p>
+        </w:tc>
+        <w:tc>
+          <w:tcPr>
+            <w:tcW w:w="1368" w:type="dxa"/>
+          </w:tcPr>
+          <w:p/>
+        </w:tc>
+        <w:tc>
+          <w:tcPr>
+            <w:tcW w:w="1368" w:type="dxa"/>
+          </w:tcPr>
+          <w:p/>
+        </w:tc>
+        <w:tc>
+          <w:tcPr>
+            <w:tcW w:w="1368" w:type="dxa"/>
+          </w:tcPr>
+          <w:p/>
+        </w:tc>
+      </w:tr>
+      <w:tr>
+        <w:tc>
+          <w:tcPr>
+            <w:tcW w:w="1368" w:type="dxa"/>
+          </w:tcPr>
+          <w:p>
+            <w:r>
+              <w:t>Extracted</w:t>
+            </w:r>
+          </w:p>
+        </w:tc>
+        <w:tc>
+          <w:tcPr>
+            <w:tcW w:w="1368" w:type="dxa"/>
+            <w:vAlign w:val="bottom"/>
+          </w:tcPr>
+          <w:p>
+            <w:pPr>
+              <w:rPr>
+                <w:rFonts w:ascii="Calibri" w:hAnsi="Calibri"/>
+                <w:color w:val="000000"/>
+              </w:rPr>
+            </w:pPr>
+            <w:r>
+              <w:rPr>
+                <w:rFonts w:ascii="Calibri" w:hAnsi="Calibri"/>
+                <w:color w:val="000000"/>
+              </w:rPr>
+              <w:t>Group_A</w:t>
+            </w:r>
+          </w:p>
+        </w:tc>
+        <w:tc>
+          <w:tcPr>
+            <w:tcW w:w="1368" w:type="dxa"/>
+            <w:vAlign w:val="bottom"/>
+          </w:tcPr>
+          <w:p>
+            <w:pPr>
+              <w:rPr>
+                <w:rFonts w:ascii="Calibri" w:hAnsi="Calibri"/>
+                <w:color w:val="000000"/>
+              </w:rPr>
+            </w:pPr>
+            <w:r>
+              <w:rPr>
+                <w:rFonts w:ascii="Calibri" w:hAnsi="Calibri"/>
+                <w:color w:val="000000"/>
+              </w:rPr>
+              <w:t>Group_B</w:t>
+            </w:r>
+          </w:p>
+        </w:tc>
+        <w:tc>
+          <w:tcPr>
+            <w:tcW w:w="1368" w:type="dxa"/>
+            <w:vAlign w:val="bottom"/>
+          </w:tcPr>
+          <w:p>
+            <w:pPr>
+              <w:rPr>
+                <w:rFonts w:ascii="Calibri" w:hAnsi="Calibri"/>
+                <w:color w:val="000000"/>
+              </w:rPr>
+            </w:pPr>
+            <w:r>
+              <w:rPr>
+                <w:rFonts w:ascii="Calibri" w:hAnsi="Calibri"/>
+                <w:color w:val="000000"/>
+              </w:rPr>
+              <w:t>Group_C</w:t>
+            </w:r>
+          </w:p>
+        </w:tc>
+        <w:tc>
+          <w:tcPr>
+            <w:tcW w:w="1368" w:type="dxa"/>
+            <w:vAlign w:val="bottom"/>
+          </w:tcPr>
+          <w:p>
+            <w:pPr>
+              <w:rPr>
+                <w:rFonts w:ascii="Calibri" w:hAnsi="Calibri"/>
+                <w:color w:val="000000"/>
+              </w:rPr>
+            </w:pPr>
+            <w:r>
+              <w:rPr>
+                <w:rFonts w:ascii="Calibri" w:hAnsi="Calibri"/>
+                <w:color w:val="000000"/>
+              </w:rPr>
+              <w:t>Group_D</w:t>
+            </w:r>
+          </w:p>
+        </w:tc>
+        <w:tc>
+          <w:tcPr>
+            <w:tcW w:w="1368" w:type="dxa"/>
+            <w:vAlign w:val="bottom"/>
+          </w:tcPr>
+          <w:p>
+            <w:pPr>
+              <w:rPr>
+                <w:rFonts w:ascii="Calibri" w:hAnsi="Calibri"/>
+                <w:color w:val="000000"/>
+              </w:rPr>
+            </w:pPr>
+            <w:r>
+              <w:rPr>
+                <w:rFonts w:ascii="Calibri" w:hAnsi="Calibri"/>
+                <w:color w:val="000000"/>
+              </w:rPr>
+              <w:t>Group_E</w:t>
+            </w:r>
+          </w:p>
+        </w:tc>
+        <w:tc>
+          <w:tcPr>
+            <w:tcW w:w="1368" w:type="dxa"/>
+            <w:vAlign w:val="bottom"/>
+          </w:tcPr>
+          <w:p>
+            <w:pPr>
+              <w:rPr>
+                <w:rFonts w:ascii="Calibri" w:hAnsi="Calibri"/>
+                <w:color w:val="000000"/>
+              </w:rPr>
+            </w:pPr>
+            <w:r>
+              <w:rPr>
+                <w:rFonts w:ascii="Calibri" w:hAnsi="Calibri"/>
+                <w:color w:val="000000"/>
+              </w:rPr>
+              <w:t>Group_F</w:t>
+            </w:r>
+          </w:p>
+        </w:tc>
+      </w:tr>
+      <w:tr>
+        <w:tc>
+          <w:tcPr>
+            <w:tcW w:w="1368" w:type="dxa"/>
+            <w:vAlign w:val="bottom"/>
+          </w:tcPr>
+          <w:p>
+            <w:pPr>
+              <w:rPr>
+                <w:rFonts w:ascii="Calibri" w:hAnsi="Calibri"/>
+                <w:color w:val="000000"/>
+              </w:rPr>
+            </w:pPr>
+            <w:r>
+              <w:rPr>
+                <w:rFonts w:ascii="Calibri" w:hAnsi="Calibri"/>
+                <w:color w:val="000000"/>
+              </w:rPr>
+              <w:t>Group_A</w:t>
+            </w:r>
+          </w:p>
+        </w:tc>
+        <w:tc>
+          <w:tcPr>
+            <w:tcW w:w="1368" w:type="dxa"/>
+            <w:vAlign w:val="bottom"/>
+          </w:tcPr>
+          <w:p>
+            <w:pPr>
+              <w:jc w:val="right"/>
+              <w:rPr>
+                <w:rFonts w:ascii="Calibri" w:hAnsi="Calibri"/>
+                <w:color w:val="000000"/>
+              </w:rPr>
+            </w:pPr>
+            <w:r>
+              <w:rPr>
+                <w:rFonts w:ascii="Calibri" w:hAnsi="Calibri"/>
+                <w:color w:val="000000"/>
+              </w:rPr>
+              <w:t>147</w:t>
+            </w:r>
+          </w:p>
+        </w:tc>
+        <w:tc>
+          <w:tcPr>
+            <w:tcW w:w="1368" w:type="dxa"/>
+            <w:vAlign w:val="bottom"/>
+          </w:tcPr>
+          <w:p>
+            <w:pPr>
+              <w:jc w:val="right"/>
+              <w:rPr>
+                <w:rFonts w:ascii="Calibri" w:hAnsi="Calibri"/>
+                <w:color w:val="000000"/>
+              </w:rPr>
+            </w:pPr>
+            <w:r>
+              <w:rPr>
+                <w:rFonts w:ascii="Calibri" w:hAnsi="Calibri"/>
+                <w:color w:val="000000"/>
+              </w:rPr>
+              <w:t>0</w:t>
+            </w:r>
+          </w:p>
+        </w:tc>
+        <w:tc>
+          <w:tcPr>
+            <w:tcW w:w="1368" w:type="dxa"/>
+            <w:vAlign w:val="bottom"/>
+          </w:tcPr>
+          <w:p>
+            <w:pPr>
+              <w:jc w:val="right"/>
+              <w:rPr>
+                <w:rFonts w:ascii="Calibri" w:hAnsi="Calibri"/>
+                <w:color w:val="000000"/>
+              </w:rPr>
+            </w:pPr>
+            <w:r>
+              <w:rPr>
+                <w:rFonts w:ascii="Calibri" w:hAnsi="Calibri"/>
+                <w:color w:val="000000"/>
+              </w:rPr>
+              <w:t>81</w:t>
+            </w:r>
+          </w:p>
+        </w:tc>
+        <w:tc>
+          <w:tcPr>
+            <w:tcW w:w="1368" w:type="dxa"/>
+            <w:vAlign w:val="bottom"/>
+          </w:tcPr>
+          <w:p>
+            <w:pPr>
+              <w:jc w:val="right"/>
+              <w:rPr>
+                <w:rFonts w:ascii="Calibri" w:hAnsi="Calibri"/>
+                <w:color w:val="000000"/>
+              </w:rPr>
+            </w:pPr>
+            <w:r>
+              <w:rPr>
+                <w:rFonts w:ascii="Calibri" w:hAnsi="Calibri"/>
+                <w:color w:val="000000"/>
+              </w:rPr>
+              <w:t>0</w:t>
+            </w:r>
+          </w:p>
+        </w:tc>
+        <w:tc>
+          <w:tcPr>
+            <w:tcW w:w="1368" w:type="dxa"/>
+            <w:vAlign w:val="bottom"/>
+          </w:tcPr>
+          <w:p>
+            <w:pPr>
+              <w:jc w:val="right"/>
+              <w:rPr>
+                <w:rFonts w:ascii="Calibri" w:hAnsi="Calibri"/>
+                <w:color w:val="000000"/>
+              </w:rPr>
+            </w:pPr>
+            <w:r>
+              <w:rPr>
+                <w:rFonts w:ascii="Calibri" w:hAnsi="Calibri"/>
+                <w:color w:val="000000"/>
+              </w:rPr>
+              <w:t>48</w:t>
+            </w:r>
+          </w:p>
+        </w:tc>
+        <w:tc>
+          <w:tcPr>
+            <w:tcW w:w="1368" w:type="dxa"/>
+            <w:vAlign w:val="bottom"/>
+          </w:tcPr>
+          <w:p>
+            <w:pPr>
+              <w:jc w:val="right"/>
+              <w:rPr>
+                <w:rFonts w:ascii="Calibri" w:hAnsi="Calibri"/>
+                <w:color w:val="000000"/>
+              </w:rPr>
+            </w:pPr>
+            <w:r>
+              <w:rPr>
+                <w:rFonts w:ascii="Calibri" w:hAnsi="Calibri"/>
+                <w:color w:val="000000"/>
+              </w:rPr>
+              <w:t>40</w:t>
+            </w:r>
+          </w:p>
+        </w:tc>
+      </w:tr>
+      <w:tr>
+        <w:tc>
+          <w:tcPr>
+            <w:tcW w:w="1368" w:type="dxa"/>
+            <w:vAlign w:val="bottom"/>
+          </w:tcPr>
+          <w:p>
+            <w:pPr>
+              <w:rPr>
+                <w:rFonts w:ascii="Calibri" w:hAnsi="Calibri"/>
+                <w:color w:val="000000"/>
+              </w:rPr>
+            </w:pPr>
+            <w:r>
+              <w:rPr>
+                <w:rFonts w:ascii="Calibri" w:hAnsi="Calibri"/>
+                <w:color w:val="000000"/>
+              </w:rPr>
+              <w:t>Group_B</w:t>
+            </w:r>
+          </w:p>
+        </w:tc>
+        <w:tc>
+          <w:tcPr>
+            <w:tcW w:w="1368" w:type="dxa"/>
+            <w:vAlign w:val="bottom"/>
+          </w:tcPr>
+          <w:p>
+            <w:pPr>
+              <w:jc w:val="right"/>
+              <w:rPr>
+                <w:rFonts w:ascii="Calibri" w:hAnsi="Calibri"/>
+                <w:color w:val="000000"/>
+              </w:rPr>
+            </w:pPr>
+            <w:r>
+              <w:rPr>
+                <w:rFonts w:ascii="Calibri" w:hAnsi="Calibri"/>
+                <w:color w:val="000000"/>
+              </w:rPr>
+              <w:t>0</w:t>
+            </w:r>
+          </w:p>
+        </w:tc>
+        <w:tc>
+          <w:tcPr>
+            <w:tcW w:w="1368" w:type="dxa"/>
+            <w:vAlign w:val="bottom"/>
+          </w:tcPr>
+          <w:p>
+            <w:pPr>
+              <w:jc w:val="right"/>
+              <w:rPr>
+                <w:rFonts w:ascii="Calibri" w:hAnsi="Calibri"/>
+                <w:color w:val="000000"/>
+              </w:rPr>
+            </w:pPr>
+            <w:r>
+              <w:rPr>
+                <w:rFonts w:ascii="Calibri" w:hAnsi="Calibri"/>
+                <w:color w:val="000000"/>
+              </w:rPr>
+              <w:t>172</w:t>
+            </w:r>
+          </w:p>
+        </w:tc>
+        <w:tc>
+          <w:tcPr>
+            <w:tcW w:w="1368" w:type="dxa"/>
+            <w:vAlign w:val="bottom"/>
+          </w:tcPr>
+          <w:p>
+            <w:pPr>
+              <w:jc w:val="right"/>
+              <w:rPr>
+                <w:rFonts w:ascii="Calibri" w:hAnsi="Calibri"/>
+                <w:color w:val="000000"/>
+              </w:rPr>
+            </w:pPr>
+            <w:r>
+              <w:rPr>
+                <w:rFonts w:ascii="Calibri" w:hAnsi="Calibri"/>
+                <w:color w:val="000000"/>
+              </w:rPr>
+              <w:t>0</w:t>
+            </w:r>
+          </w:p>
+        </w:tc>
+        <w:tc>
+          <w:tcPr>
+            <w:tcW w:w="1368" w:type="dxa"/>
+            <w:vAlign w:val="bottom"/>
+          </w:tcPr>
+          <w:p>
+            <w:pPr>
+              <w:jc w:val="right"/>
+              <w:rPr>
+                <w:rFonts w:ascii="Calibri" w:hAnsi="Calibri"/>
+                <w:color w:val="000000"/>
+              </w:rPr>
+            </w:pPr>
+            <w:r>
+              <w:rPr>
+                <w:rFonts w:ascii="Calibri" w:hAnsi="Calibri"/>
+                <w:color w:val="000000"/>
+              </w:rPr>
+              <w:t>0</w:t>
+            </w:r>
+          </w:p>
+        </w:tc>
+        <w:tc>
+          <w:tcPr>
+            <w:tcW w:w="1368" w:type="dxa"/>
+            <w:vAlign w:val="bottom"/>
+          </w:tcPr>
+          <w:p>
+            <w:pPr>
+              <w:jc w:val="right"/>
+              <w:rPr>
+                <w:rFonts w:ascii="Calibri" w:hAnsi="Calibri"/>
+                <w:color w:val="000000"/>
+              </w:rPr>
+            </w:pPr>
+            <w:r>
+              <w:rPr>
+                <w:rFonts w:ascii="Calibri" w:hAnsi="Calibri"/>
+                <w:color w:val="000000"/>
+              </w:rPr>
+              <w:t>0</w:t>
+            </w:r>
+          </w:p>
+        </w:tc>
+        <w:tc>
+          <w:tcPr>
+            <w:tcW w:w="1368" w:type="dxa"/>
+            <w:vAlign w:val="bottom"/>
+          </w:tcPr>
+          <w:p>
+            <w:pPr>
+              <w:jc w:val="right"/>
+              <w:rPr>
+                <w:rFonts w:ascii="Calibri" w:hAnsi="Calibri"/>
+                <w:color w:val="000000"/>
+              </w:rPr>
+            </w:pPr>
+            <w:r>
+              <w:rPr>
+                <w:rFonts w:ascii="Calibri" w:hAnsi="Calibri"/>
+                <w:color w:val="000000"/>
+              </w:rPr>
+              <w:t>17</w:t>
+            </w:r>
+          </w:p>
+        </w:tc>
+      </w:tr>
+      <w:tr>
+        <w:tc>
+          <w:tcPr>
+            <w:tcW w:w="1368" w:type="dxa"/>
+            <w:vAlign w:val="bottom"/>
+          </w:tcPr>
+          <w:p>
+            <w:pPr>
+              <w:rPr>
+                <w:rFonts w:ascii="Calibri" w:hAnsi="Calibri"/>
+                <w:color w:val="000000"/>
+              </w:rPr>
+            </w:pPr>
+            <w:r>
+              <w:rPr>
+                <w:rFonts w:ascii="Calibri" w:hAnsi="Calibri"/>
+                <w:color w:val="000000"/>
+              </w:rPr>
+              <w:t>Group_C</w:t>
+            </w:r>
+          </w:p>
+        </w:tc>
+        <w:tc>
+          <w:tcPr>
+            <w:tcW w:w="1368" w:type="dxa"/>
+            <w:vAlign w:val="bottom"/>
+          </w:tcPr>
+          <w:p>
+            <w:pPr>
+              <w:jc w:val="right"/>
+              <w:rPr>
+                <w:rFonts w:ascii="Calibri" w:hAnsi="Calibri"/>
+                <w:color w:val="000000"/>
+              </w:rPr>
+            </w:pPr>
+            <w:r>
+              <w:rPr>
+                <w:rFonts w:ascii="Calibri" w:hAnsi="Calibri"/>
+                <w:color w:val="000000"/>
+              </w:rPr>
+              <w:t>20</w:t>
+            </w:r>
+          </w:p>
+        </w:tc>
+        <w:tc>
+          <w:tcPr>
+            <w:tcW w:w="1368" w:type="dxa"/>
+            <w:vAlign w:val="bottom"/>
+          </w:tcPr>
+          <w:p>
+            <w:pPr>
+              <w:jc w:val="right"/>
+              <w:rPr>
+                <w:rFonts w:ascii="Calibri" w:hAnsi="Calibri"/>
+                <w:color w:val="000000"/>
+              </w:rPr>
+            </w:pPr>
+            <w:r>
+              <w:rPr>
+                <w:rFonts w:ascii="Calibri" w:hAnsi="Calibri"/>
+                <w:color w:val="000000"/>
+              </w:rPr>
+              <w:t>0</w:t>
+            </w:r>
+          </w:p>
+        </w:tc>
+        <w:tc>
+          <w:tcPr>
+            <w:tcW w:w="1368" w:type="dxa"/>
+            <w:vAlign w:val="bottom"/>
+          </w:tcPr>
+          <w:p>
+            <w:pPr>
+              <w:jc w:val="right"/>
+              <w:rPr>
+                <w:rFonts w:ascii="Calibri" w:hAnsi="Calibri"/>
+                <w:color w:val="000000"/>
+              </w:rPr>
+            </w:pPr>
+            <w:r>
+              <w:rPr>
+                <w:rFonts w:ascii="Calibri" w:hAnsi="Calibri"/>
+                <w:color w:val="000000"/>
+              </w:rPr>
+              <w:t>92</w:t>
+            </w:r>
+          </w:p>
+        </w:tc>
+        <w:tc>
+          <w:tcPr>
+            <w:tcW w:w="1368" w:type="dxa"/>
+            <w:vAlign w:val="bottom"/>
+          </w:tcPr>
+          <w:p>
+            <w:pPr>
+              <w:jc w:val="right"/>
+              <w:rPr>
+                <w:rFonts w:ascii="Calibri" w:hAnsi="Calibri"/>
+                <w:color w:val="000000"/>
+              </w:rPr>
+            </w:pPr>
+            <w:r>
+              <w:rPr>
+                <w:rFonts w:ascii="Calibri" w:hAnsi="Calibri"/>
+                <w:color w:val="000000"/>
+              </w:rPr>
+              <w:t>0</w:t>
+            </w:r>
+          </w:p>
+        </w:tc>
+        <w:tc>
+          <w:tcPr>
+            <w:tcW w:w="1368" w:type="dxa"/>
+            <w:vAlign w:val="bottom"/>
+          </w:tcPr>
+          <w:p>
+            <w:pPr>
+              <w:jc w:val="right"/>
+              <w:rPr>
+                <w:rFonts w:ascii="Calibri" w:hAnsi="Calibri"/>
+                <w:color w:val="000000"/>
+              </w:rPr>
+            </w:pPr>
+            <w:r>
+              <w:rPr>
+                <w:rFonts w:ascii="Calibri" w:hAnsi="Calibri"/>
+                <w:color w:val="000000"/>
+              </w:rPr>
+              <w:t>11</w:t>
+            </w:r>
+          </w:p>
+        </w:tc>
+        <w:tc>
+          <w:tcPr>
+            <w:tcW w:w="1368" w:type="dxa"/>
+            <w:vAlign w:val="bottom"/>
+          </w:tcPr>
+          <w:p>
+            <w:pPr>
+              <w:jc w:val="right"/>
+              <w:rPr>
+                <w:rFonts w:ascii="Calibri" w:hAnsi="Calibri"/>
+                <w:color w:val="000000"/>
+              </w:rPr>
+            </w:pPr>
+            <w:r>
+              <w:rPr>
+                <w:rFonts w:ascii="Calibri" w:hAnsi="Calibri"/>
+                <w:color w:val="000000"/>
+              </w:rPr>
+              <w:t>6</w:t>
+            </w:r>
+          </w:p>
+        </w:tc>
+      </w:tr>
+      <w:tr>
+        <w:tc>
+          <w:tcPr>
+            <w:tcW w:w="1368" w:type="dxa"/>
+            <w:vAlign w:val="bottom"/>
+          </w:tcPr>
+          <w:p>
+            <w:pPr>
+              <w:rPr>
+                <w:rFonts w:ascii="Calibri" w:hAnsi="Calibri"/>
+                <w:color w:val="000000"/>
+              </w:rPr>
+            </w:pPr>
+            <w:r>
+              <w:rPr>
+                <w:rFonts w:ascii="Calibri" w:hAnsi="Calibri"/>
+                <w:color w:val="000000"/>
+              </w:rPr>
+              <w:t>Group_D</w:t>
+            </w:r>
+          </w:p>
+        </w:tc>
+        <w:tc>
+          <w:tcPr>
+            <w:tcW w:w="1368" w:type="dxa"/>
+            <w:vAlign w:val="bottom"/>
+          </w:tcPr>
+          <w:p>
+            <w:pPr>
+              <w:jc w:val="right"/>
+              <w:rPr>
+                <w:rFonts w:ascii="Calibri" w:hAnsi="Calibri"/>
+                <w:color w:val="000000"/>
+              </w:rPr>
+            </w:pPr>
+            <w:r>
+              <w:rPr>
+                <w:rFonts w:ascii="Calibri" w:hAnsi="Calibri"/>
+                <w:color w:val="000000"/>
+              </w:rPr>
+              <w:t>0</w:t>
+            </w:r>
+          </w:p>
+        </w:tc>
+        <w:tc>
+          <w:tcPr>
+            <w:tcW w:w="1368" w:type="dxa"/>
+            <w:vAlign w:val="bottom"/>
+          </w:tcPr>
+          <w:p>
+            <w:pPr>
+              <w:jc w:val="right"/>
+              <w:rPr>
+                <w:rFonts w:ascii="Calibri" w:hAnsi="Calibri"/>
+                <w:color w:val="000000"/>
+              </w:rPr>
+            </w:pPr>
+            <w:r>
+              <w:rPr>
+                <w:rFonts w:ascii="Calibri" w:hAnsi="Calibri"/>
+                <w:color w:val="000000"/>
+              </w:rPr>
+              <w:t>0</w:t>
+            </w:r>
+          </w:p>
+        </w:tc>
+        <w:tc>
+          <w:tcPr>
+            <w:tcW w:w="1368" w:type="dxa"/>
+            <w:vAlign w:val="bottom"/>
+          </w:tcPr>
+          <w:p>
+            <w:pPr>
+              <w:jc w:val="right"/>
+              <w:rPr>
+                <w:rFonts w:ascii="Calibri" w:hAnsi="Calibri"/>
+                <w:color w:val="000000"/>
+              </w:rPr>
+            </w:pPr>
+            <w:r>
+              <w:rPr>
+                <w:rFonts w:ascii="Calibri" w:hAnsi="Calibri"/>
+                <w:color w:val="000000"/>
+              </w:rPr>
+              <w:t>0</w:t>
+            </w:r>
+          </w:p>
+        </w:tc>
+        <w:tc>
+          <w:tcPr>
+            <w:tcW w:w="1368" w:type="dxa"/>
+            <w:vAlign w:val="bottom"/>
+          </w:tcPr>
+          <w:p>
+            <w:pPr>
+              <w:jc w:val="right"/>
+              <w:rPr>
+                <w:rFonts w:ascii="Calibri" w:hAnsi="Calibri"/>
+                <w:color w:val="000000"/>
+              </w:rPr>
+            </w:pPr>
+            <w:r>
+              <w:rPr>
+                <w:rFonts w:ascii="Calibri" w:hAnsi="Calibri"/>
+                <w:color w:val="000000"/>
+              </w:rPr>
+              <w:t>169</w:t>
+            </w:r>
+          </w:p>
+        </w:tc>
+        <w:tc>
+          <w:tcPr>
+            <w:tcW w:w="1368" w:type="dxa"/>
+            <w:vAlign w:val="bottom"/>
+          </w:tcPr>
+          <w:p>
+            <w:pPr>
+              <w:jc w:val="right"/>
+              <w:rPr>
+                <w:rFonts w:ascii="Calibri" w:hAnsi="Calibri"/>
+                <w:color w:val="000000"/>
+              </w:rPr>
+            </w:pPr>
+            <w:r>
+              <w:rPr>
+                <w:rFonts w:ascii="Calibri" w:hAnsi="Calibri"/>
+                <w:color w:val="000000"/>
+              </w:rPr>
+              <w:t>30</w:t>
+            </w:r>
+          </w:p>
+        </w:tc>
+        <w:tc>
+          <w:tcPr>
+            <w:tcW w:w="1368" w:type="dxa"/>
+            <w:vAlign w:val="bottom"/>
+          </w:tcPr>
+          <w:p>
+            <w:pPr>
+              <w:jc w:val="right"/>
+              <w:rPr>
+                <w:rFonts w:ascii="Calibri" w:hAnsi="Calibri"/>
+                <w:color w:val="000000"/>
+              </w:rPr>
+            </w:pPr>
+            <w:r>
+              <w:rPr>
+                <w:rFonts w:ascii="Calibri" w:hAnsi="Calibri"/>
+                <w:color w:val="000000"/>
+              </w:rPr>
+              <w:t>8</w:t>
+            </w:r>
+          </w:p>
+        </w:tc>
+      </w:tr>
+      <w:tr>
+        <w:tc>
+          <w:tcPr>
+            <w:tcW w:w="1368" w:type="dxa"/>
+            <w:vAlign w:val="bottom"/>
+          </w:tcPr>
+          <w:p>
+            <w:pPr>
+              <w:rPr>
+                <w:rFonts w:ascii="Calibri" w:hAnsi="Calibri"/>
+                <w:color w:val="000000"/>
+              </w:rPr>
+            </w:pPr>
+            <w:r>
+              <w:rPr>
+                <w:rFonts w:ascii="Calibri" w:hAnsi="Calibri"/>
+                <w:color w:val="000000"/>
+              </w:rPr>
+              <w:t>Group_E</w:t>
+            </w:r>
+          </w:p>
+        </w:tc>
+        <w:tc>
+          <w:tcPr>
+            <w:tcW w:w="1368" w:type="dxa"/>
+            <w:vAlign w:val="bottom"/>
+          </w:tcPr>
+          <w:p>
+            <w:pPr>
+              <w:jc w:val="right"/>
+              <w:rPr>
+                <w:rFonts w:ascii="Calibri" w:hAnsi="Calibri"/>
+                <w:color w:val="000000"/>
+              </w:rPr>
+            </w:pPr>
+            <w:r>
+              <w:rPr>
+                <w:rFonts w:ascii="Calibri" w:hAnsi="Calibri"/>
+                <w:color w:val="000000"/>
+              </w:rPr>
+              <w:t>11</w:t>
+            </w:r>
+          </w:p>
+        </w:tc>
+        <w:tc>
+          <w:tcPr>
+            <w:tcW w:w="1368" w:type="dxa"/>
+            <w:vAlign w:val="bottom"/>
+          </w:tcPr>
+          <w:p>
+            <w:pPr>
+              <w:jc w:val="right"/>
+              <w:rPr>
+                <w:rFonts w:ascii="Calibri" w:hAnsi="Calibri"/>
+                <w:color w:val="000000"/>
+              </w:rPr>
+            </w:pPr>
+            <w:r>
+              <w:rPr>
+                <w:rFonts w:ascii="Calibri" w:hAnsi="Calibri"/>
+                <w:color w:val="000000"/>
+              </w:rPr>
+              <w:t>1</w:t>
+            </w:r>
+          </w:p>
+        </w:tc>
+        <w:tc>
+          <w:tcPr>
+            <w:tcW w:w="1368" w:type="dxa"/>
+            <w:vAlign w:val="bottom"/>
+          </w:tcPr>
+          <w:p>
+            <w:pPr>
+              <w:jc w:val="right"/>
+              <w:rPr>
+                <w:rFonts w:ascii="Calibri" w:hAnsi="Calibri"/>
+                <w:color w:val="000000"/>
+              </w:rPr>
+            </w:pPr>
+            <w:r>
+              <w:rPr>
+                <w:rFonts w:ascii="Calibri" w:hAnsi="Calibri"/>
+                <w:color w:val="000000"/>
+              </w:rPr>
+              <w:t>5</w:t>
+            </w:r>
+          </w:p>
+        </w:tc>
+        <w:tc>
+          <w:tcPr>
+            <w:tcW w:w="1368" w:type="dxa"/>
+            <w:vAlign w:val="bottom"/>
+          </w:tcPr>
+          <w:p>
+            <w:pPr>
+              <w:jc w:val="right"/>
+              <w:rPr>
+                <w:rFonts w:ascii="Calibri" w:hAnsi="Calibri"/>
+                <w:color w:val="000000"/>
+              </w:rPr>
+            </w:pPr>
+            <w:r>
+              <w:rPr>
+                <w:rFonts w:ascii="Calibri" w:hAnsi="Calibri"/>
+                <w:color w:val="000000"/>
+              </w:rPr>
+              <w:t>12</w:t>
+            </w:r>
+          </w:p>
+        </w:tc>
+        <w:tc>
+          <w:tcPr>
+            <w:tcW w:w="1368" w:type="dxa"/>
+            <w:vAlign w:val="bottom"/>
+          </w:tcPr>
+          <w:p>
+            <w:pPr>
+              <w:jc w:val="right"/>
+              <w:rPr>
+                <w:rFonts w:ascii="Calibri" w:hAnsi="Calibri"/>
+                <w:color w:val="000000"/>
+              </w:rPr>
+            </w:pPr>
+            <w:r>
+              <w:rPr>
+                <w:rFonts w:ascii="Calibri" w:hAnsi="Calibri"/>
+                <w:color w:val="000000"/>
+              </w:rPr>
+              <w:t>100</w:t>
+            </w:r>
+          </w:p>
+        </w:tc>
+        <w:tc>
+          <w:tcPr>
+            <w:tcW w:w="1368" w:type="dxa"/>
+            <w:vAlign w:val="bottom"/>
+          </w:tcPr>
+          <w:p>
+            <w:pPr>
+              <w:jc w:val="right"/>
+              <w:rPr>
+                <w:rFonts w:ascii="Calibri" w:hAnsi="Calibri"/>
+                <w:color w:val="000000"/>
+              </w:rPr>
+            </w:pPr>
+            <w:r>
+              <w:rPr>
+                <w:rFonts w:ascii="Calibri" w:hAnsi="Calibri"/>
+                <w:color w:val="000000"/>
+              </w:rPr>
+              <w:t>1</w:t>
+            </w:r>
+          </w:p>
+        </w:tc>
+      </w:tr>
+    </w:tbl>
+    <w:p>
+      <w:r>
+        <w:t xml:space="preserve">Table </w:t>
+      </w:r>
+      <w:r>
+        <w:t>3</w:t>
       </w:r>
       <w:r>
         <w:t xml:space="preserve">. </w:t>
       </w:r>
       <w:r>
-        <w:t>Simulated RNA-seq data with 5 meaningful patterns</w:t>
+        <w:t>EPIG-seq results on sim</w:t>
+      </w:r>
+      <w:r>
+        <w:t>ulated RNA-seq data with 5 meaningful patterns</w:t>
+      </w:r>
+      <w:r>
+        <w:t xml:space="preserve"> (G</w:t>
       </w:r>
       <w:bookmarkStart w:id="0" w:name="_GoBack"/>
       <w:bookmarkEnd w:id="0"/>
+      <w:r>
+        <w:t>roup A – E)</w:t>
+      </w:r>
     </w:p>
+    <w:p/>
     <w:p/>
     <w:sectPr>
       <w:pgSz w:w="12240" w:h="15840"/>

--- a/EPIGseqManuscript/tables/EPIG-comparisons.docx
+++ b/EPIGseqManuscript/tables/EPIG-comparisons.docx
@@ -1824,6 +1824,13 @@
       </w:r>
     </w:p>
     <w:p/>
+    <w:p>
+      <w:r>
+        <w:t>Need to update on table 3</w:t>
+      </w:r>
+      <w:bookmarkStart w:id="0" w:name="_GoBack"/>
+      <w:bookmarkEnd w:id="0"/>
+    </w:p>
     <w:tbl>
       <w:tblPr>
         <w:tblStyle w:val="TableGrid"/>
@@ -2803,27 +2810,7 @@
     </w:tbl>
     <w:p>
       <w:r>
-        <w:t xml:space="preserve">Table </w:t>
-      </w:r>
-      <w:r>
-        <w:t>3</w:t>
-      </w:r>
-      <w:r>
-        <w:t xml:space="preserve">. </w:t>
-      </w:r>
-      <w:r>
-        <w:t>EPIG-seq results on sim</w:t>
-      </w:r>
-      <w:r>
-        <w:t>ulated RNA-seq data with 5 meaningful patterns</w:t>
-      </w:r>
-      <w:r>
-        <w:t xml:space="preserve"> (G</w:t>
-      </w:r>
-      <w:bookmarkStart w:id="0" w:name="_GoBack"/>
-      <w:bookmarkEnd w:id="0"/>
-      <w:r>
-        <w:t>roup A – E)</w:t>
+        <w:t>Table 3. EPIG-seq results on simulated RNA-seq data with 5 meaningful patterns (Group A – E)</w:t>
       </w:r>
     </w:p>
     <w:p/>
